--- a/5_Manuscript_files/Misc_info.docx
+++ b/5_Manuscript_files/Misc_info.docx
@@ -106,7 +106,7 @@
       </w:r>
     </w:p>
     <w:p>
-      <w:hyperlink r:id="rId4" w:history="1">
+      <w:hyperlink r:id="rId5" w:history="1">
         <w:r>
           <w:rPr>
             <w:rStyle w:val="Hyperlink"/>
@@ -199,7 +199,7 @@
       </w:r>
     </w:p>
     <w:p>
-      <w:hyperlink r:id="rId5" w:history="1">
+      <w:hyperlink r:id="rId6" w:history="1">
         <w:r>
           <w:rPr>
             <w:rStyle w:val="Hyperlink"/>
@@ -245,7 +245,7 @@
           <w:color w:val="000000"/>
         </w:rPr>
       </w:pPr>
-      <w:hyperlink r:id="rId6" w:history="1">
+      <w:hyperlink r:id="rId7" w:history="1">
         <w:r>
           <w:rPr>
             <w:rStyle w:val="Hyperlink"/>
@@ -339,25 +339,10 @@
         <w:rPr>
           <w:rFonts w:eastAsia="Times New Roman"/>
         </w:rPr>
-        <w:t xml:space="preserve">Charité </w:t>
-      </w:r>
-      <w:r>
-        <w:rPr>
-          <w:rFonts w:eastAsia="Times New Roman"/>
-        </w:rPr>
-        <w:t>-</w:t>
-      </w:r>
-      <w:r>
-        <w:rPr>
-          <w:rFonts w:eastAsia="Times New Roman"/>
-        </w:rPr>
-        <w:t xml:space="preserve"> Universitätsmedizin Berlin, </w:t>
-      </w:r>
-      <w:r>
-        <w:t>Charitéplatz 1, 10117 Berlin</w:t>
-      </w:r>
-      <w:r>
-        <w:t>, Germany.</w:t>
+        <w:t xml:space="preserve">Charité - Universitätsmedizin Berlin, </w:t>
+      </w:r>
+      <w:r>
+        <w:t>Charitéplatz 1, 10117 Berlin, Germany.</w:t>
       </w:r>
     </w:p>
     <w:p>
@@ -385,7 +370,201 @@
           <w:bCs/>
         </w:rPr>
       </w:pPr>
-    </w:p>
+      <w:r>
+        <w:rPr>
+          <w:b/>
+          <w:bCs/>
+        </w:rPr>
+        <w:t>Referees</w:t>
+      </w:r>
+    </w:p>
+    <w:p>
+      <w:pPr>
+        <w:rPr>
+          <w:b/>
+          <w:bCs/>
+        </w:rPr>
+      </w:pPr>
+      <w:r>
+        <w:rPr>
+          <w:b/>
+          <w:bCs/>
+        </w:rPr>
+        <w:t>1.</w:t>
+      </w:r>
+      <w:r>
+        <w:rPr>
+          <w:b/>
+          <w:bCs/>
+        </w:rPr>
+        <w:t xml:space="preserve"> </w:t>
+      </w:r>
+      <w:r>
+        <w:rPr>
+          <w:b/>
+          <w:bCs/>
+        </w:rPr>
+        <w:t>Graham Coop</w:t>
+      </w:r>
+    </w:p>
+    <w:p>
+      <w:r>
+        <w:t xml:space="preserve">Email: </w:t>
+      </w:r>
+      <w:hyperlink r:id="rId8" w:history="1">
+        <w:r>
+          <w:rPr>
+            <w:rStyle w:val="Hyperlink"/>
+          </w:rPr>
+          <w:t>gmcoop@ucdavis.edu</w:t>
+        </w:r>
+      </w:hyperlink>
+    </w:p>
+    <w:p>
+      <w:r>
+        <w:t xml:space="preserve">Affiliation: </w:t>
+      </w:r>
+      <w:r>
+        <w:t>College of Biological Sciences, UC</w:t>
+      </w:r>
+      <w:r>
+        <w:t xml:space="preserve"> Davis</w:t>
+      </w:r>
+    </w:p>
+    <w:p>
+      <w:pPr>
+        <w:rPr>
+          <w:b/>
+          <w:bCs/>
+        </w:rPr>
+      </w:pPr>
+      <w:r>
+        <w:rPr>
+          <w:b/>
+          <w:bCs/>
+        </w:rPr>
+        <w:t>2. Nick Barton</w:t>
+      </w:r>
+    </w:p>
+    <w:p>
+      <w:r>
+        <w:t>Email:</w:t>
+      </w:r>
+      <w:r>
+        <w:t xml:space="preserve"> </w:t>
+      </w:r>
+      <w:hyperlink r:id="rId9" w:history="1">
+        <w:r>
+          <w:rPr>
+            <w:rStyle w:val="Hyperlink"/>
+          </w:rPr>
+          <w:t>nick.barton@ist.ac.at</w:t>
+        </w:r>
+      </w:hyperlink>
+    </w:p>
+    <w:p>
+      <w:r>
+        <w:t>Affiliation</w:t>
+      </w:r>
+      <w:r>
+        <w:t>: IST Austria</w:t>
+      </w:r>
+    </w:p>
+    <w:p>
+      <w:pPr>
+        <w:rPr>
+          <w:b/>
+          <w:bCs/>
+        </w:rPr>
+      </w:pPr>
+      <w:r>
+        <w:rPr>
+          <w:b/>
+          <w:bCs/>
+        </w:rPr>
+        <w:lastRenderedPageBreak/>
+        <w:t>3. Bruce Walsh</w:t>
+      </w:r>
+    </w:p>
+    <w:p>
+      <w:r>
+        <w:t>Email:</w:t>
+      </w:r>
+      <w:r>
+        <w:t xml:space="preserve"> </w:t>
+      </w:r>
+      <w:hyperlink r:id="rId10" w:history="1">
+        <w:r>
+          <w:rPr>
+            <w:rStyle w:val="Hyperlink"/>
+          </w:rPr>
+          <w:t>jbwalsh@email.arizona.edu</w:t>
+        </w:r>
+      </w:hyperlink>
+    </w:p>
+    <w:p>
+      <w:r>
+        <w:t>Affiliation:</w:t>
+      </w:r>
+      <w:r>
+        <w:t xml:space="preserve"> College of Science (Ecology &amp; Evolutionary Biology), The University of Arizona </w:t>
+      </w:r>
+    </w:p>
+    <w:p>
+      <w:pPr>
+        <w:rPr>
+          <w:b/>
+          <w:bCs/>
+        </w:rPr>
+      </w:pPr>
+      <w:r>
+        <w:t xml:space="preserve">4. </w:t>
+      </w:r>
+      <w:hyperlink r:id="rId11" w:tooltip="Pierre de Villemereuil | Home page" w:history="1">
+        <w:r>
+          <w:rPr>
+            <w:rStyle w:val="Hyperlink"/>
+            <w:b/>
+            <w:bCs/>
+            <w:color w:val="auto"/>
+            <w:u w:val="none"/>
+          </w:rPr>
+          <w:t>Pierre de Villemereuil</w:t>
+        </w:r>
+      </w:hyperlink>
+      <w:r>
+        <w:rPr>
+          <w:b/>
+          <w:bCs/>
+        </w:rPr>
+        <w:t xml:space="preserve"> </w:t>
+      </w:r>
+    </w:p>
+    <w:p>
+      <w:r>
+        <w:t xml:space="preserve">Email: </w:t>
+      </w:r>
+      <w:r>
+        <w:t>pierre.de-villemereuil@mnhn.fr</w:t>
+      </w:r>
+    </w:p>
+    <w:p>
+      <w:r>
+        <w:t>Affiliation:</w:t>
+      </w:r>
+      <w:r>
+        <w:t xml:space="preserve"> </w:t>
+      </w:r>
+      <w:r>
+        <w:t>Institute for Systematics, Evolution, Biodiversity (ISYEB UMR 7205),</w:t>
+      </w:r>
+      <w:r>
+        <w:br/>
+        <w:t>National Museum of Natural History</w:t>
+      </w:r>
+    </w:p>
+    <w:p/>
+    <w:p/>
     <w:sectPr>
       <w:pgSz w:w="11906" w:h="16838"/>
       <w:pgMar w:top="1440" w:right="1440" w:bottom="1440" w:left="1440" w:header="708" w:footer="708" w:gutter="0"/>
@@ -394,6 +573,255 @@
     </w:sectPr>
   </w:body>
 </w:document>
+</file>
+
+<file path=word/numbering.xml><?xml version="1.0" encoding="utf-8"?>
+<w:numbering xmlns:wpc="http://schemas.microsoft.com/office/word/2010/wordprocessingCanvas" xmlns:cx="http://schemas.microsoft.com/office/drawing/2014/chartex" xmlns:cx1="http://schemas.microsoft.com/office/drawing/2015/9/8/chartex" xmlns:cx2="http://schemas.microsoft.com/office/drawing/2015/10/21/chartex" xmlns:cx3="http://schemas.microsoft.com/office/drawing/2016/5/9/chartex" xmlns:cx4="http://schemas.microsoft.com/office/drawing/2016/5/10/chartex" xmlns:cx5="http://schemas.microsoft.com/office/drawing/2016/5/11/chartex" xmlns:cx6="http://schemas.microsoft.com/office/drawing/2016/5/12/chartex" xmlns:cx7="http://schemas.microsoft.com/office/drawing/2016/5/13/chartex" xmlns:cx8="http://schemas.microsoft.com/office/drawing/2016/5/14/chartex" xmlns:mc="http://schemas.openxmlformats.org/markup-compatibility/2006" xmlns:aink="http://schemas.microsoft.com/office/drawing/2016/ink" xmlns:am3d="http://schemas.microsoft.com/office/drawing/2017/model3d" xmlns:o="urn:schemas-microsoft-com:office:office" xmlns:r="http://schemas.openxmlformats.org/officeDocument/2006/relationships" xmlns:m="http://schemas.openxmlformats.org/officeDocument/2006/math" xmlns:v="urn:schemas-microsoft-com:vml" xmlns:wp14="http://schemas.microsoft.com/office/word/2010/wordprocessingDrawing" xmlns:wp="http://schemas.openxmlformats.org/drawingml/2006/wordprocessingDrawing" xmlns:w10="urn:schemas-microsoft-com:office:word" xmlns:w="http://schemas.openxmlformats.org/wordprocessingml/2006/main" xmlns:w14="http://schemas.microsoft.com/office/word/2010/wordml" xmlns:w15="http://schemas.microsoft.com/office/word/2012/wordml" xmlns:w16cex="http://schemas.microsoft.com/office/word/2018/wordml/cex" xmlns:w16cid="http://schemas.microsoft.com/office/word/2016/wordml/cid" xmlns:w16="http://schemas.microsoft.com/office/word/2018/wordml" xmlns:w16sdtdh="http://schemas.microsoft.com/office/word/2020/wordml/sdtdatahash" xmlns:w16se="http://schemas.microsoft.com/office/word/2015/wordml/symex" xmlns:wpg="http://schemas.microsoft.com/office/word/2010/wordprocessingGroup" xmlns:wpi="http://schemas.microsoft.com/office/word/2010/wordprocessingInk" xmlns:wne="http://schemas.microsoft.com/office/word/2006/wordml" xmlns:wps="http://schemas.microsoft.com/office/word/2010/wordprocessingShape" mc:Ignorable="w14 w15 w16se w16cid w16 w16cex w16sdtdh wp14">
+  <w:abstractNum w:abstractNumId="0" w15:restartNumberingAfterBreak="0">
+    <w:nsid w:val="14646CCA"/>
+    <w:multiLevelType w:val="multilevel"/>
+    <w:tmpl w:val="B99ADB8A"/>
+    <w:lvl w:ilvl="0">
+      <w:start w:val="1"/>
+      <w:numFmt w:val="bullet"/>
+      <w:lvlText w:val=""/>
+      <w:lvlJc w:val="left"/>
+      <w:pPr>
+        <w:tabs>
+          <w:tab w:val="num" w:pos="720"/>
+        </w:tabs>
+        <w:ind w:left="720" w:hanging="360"/>
+      </w:pPr>
+      <w:rPr>
+        <w:rFonts w:ascii="Symbol" w:hAnsi="Symbol" w:hint="default"/>
+        <w:sz w:val="20"/>
+      </w:rPr>
+    </w:lvl>
+    <w:lvl w:ilvl="1" w:tentative="1">
+      <w:start w:val="1"/>
+      <w:numFmt w:val="bullet"/>
+      <w:lvlText w:val="o"/>
+      <w:lvlJc w:val="left"/>
+      <w:pPr>
+        <w:tabs>
+          <w:tab w:val="num" w:pos="1440"/>
+        </w:tabs>
+        <w:ind w:left="1440" w:hanging="360"/>
+      </w:pPr>
+      <w:rPr>
+        <w:rFonts w:ascii="Courier New" w:hAnsi="Courier New" w:hint="default"/>
+        <w:sz w:val="20"/>
+      </w:rPr>
+    </w:lvl>
+    <w:lvl w:ilvl="2" w:tentative="1">
+      <w:start w:val="1"/>
+      <w:numFmt w:val="bullet"/>
+      <w:lvlText w:val=""/>
+      <w:lvlJc w:val="left"/>
+      <w:pPr>
+        <w:tabs>
+          <w:tab w:val="num" w:pos="2160"/>
+        </w:tabs>
+        <w:ind w:left="2160" w:hanging="360"/>
+      </w:pPr>
+      <w:rPr>
+        <w:rFonts w:ascii="Wingdings" w:hAnsi="Wingdings" w:hint="default"/>
+        <w:sz w:val="20"/>
+      </w:rPr>
+    </w:lvl>
+    <w:lvl w:ilvl="3" w:tentative="1">
+      <w:start w:val="1"/>
+      <w:numFmt w:val="bullet"/>
+      <w:lvlText w:val=""/>
+      <w:lvlJc w:val="left"/>
+      <w:pPr>
+        <w:tabs>
+          <w:tab w:val="num" w:pos="2880"/>
+        </w:tabs>
+        <w:ind w:left="2880" w:hanging="360"/>
+      </w:pPr>
+      <w:rPr>
+        <w:rFonts w:ascii="Wingdings" w:hAnsi="Wingdings" w:hint="default"/>
+        <w:sz w:val="20"/>
+      </w:rPr>
+    </w:lvl>
+    <w:lvl w:ilvl="4" w:tentative="1">
+      <w:start w:val="1"/>
+      <w:numFmt w:val="bullet"/>
+      <w:lvlText w:val=""/>
+      <w:lvlJc w:val="left"/>
+      <w:pPr>
+        <w:tabs>
+          <w:tab w:val="num" w:pos="3600"/>
+        </w:tabs>
+        <w:ind w:left="3600" w:hanging="360"/>
+      </w:pPr>
+      <w:rPr>
+        <w:rFonts w:ascii="Wingdings" w:hAnsi="Wingdings" w:hint="default"/>
+        <w:sz w:val="20"/>
+      </w:rPr>
+    </w:lvl>
+    <w:lvl w:ilvl="5" w:tentative="1">
+      <w:start w:val="1"/>
+      <w:numFmt w:val="bullet"/>
+      <w:lvlText w:val=""/>
+      <w:lvlJc w:val="left"/>
+      <w:pPr>
+        <w:tabs>
+          <w:tab w:val="num" w:pos="4320"/>
+        </w:tabs>
+        <w:ind w:left="4320" w:hanging="360"/>
+      </w:pPr>
+      <w:rPr>
+        <w:rFonts w:ascii="Wingdings" w:hAnsi="Wingdings" w:hint="default"/>
+        <w:sz w:val="20"/>
+      </w:rPr>
+    </w:lvl>
+    <w:lvl w:ilvl="6" w:tentative="1">
+      <w:start w:val="1"/>
+      <w:numFmt w:val="bullet"/>
+      <w:lvlText w:val=""/>
+      <w:lvlJc w:val="left"/>
+      <w:pPr>
+        <w:tabs>
+          <w:tab w:val="num" w:pos="5040"/>
+        </w:tabs>
+        <w:ind w:left="5040" w:hanging="360"/>
+      </w:pPr>
+      <w:rPr>
+        <w:rFonts w:ascii="Wingdings" w:hAnsi="Wingdings" w:hint="default"/>
+        <w:sz w:val="20"/>
+      </w:rPr>
+    </w:lvl>
+    <w:lvl w:ilvl="7" w:tentative="1">
+      <w:start w:val="1"/>
+      <w:numFmt w:val="bullet"/>
+      <w:lvlText w:val=""/>
+      <w:lvlJc w:val="left"/>
+      <w:pPr>
+        <w:tabs>
+          <w:tab w:val="num" w:pos="5760"/>
+        </w:tabs>
+        <w:ind w:left="5760" w:hanging="360"/>
+      </w:pPr>
+      <w:rPr>
+        <w:rFonts w:ascii="Wingdings" w:hAnsi="Wingdings" w:hint="default"/>
+        <w:sz w:val="20"/>
+      </w:rPr>
+    </w:lvl>
+    <w:lvl w:ilvl="8" w:tentative="1">
+      <w:start w:val="1"/>
+      <w:numFmt w:val="bullet"/>
+      <w:lvlText w:val=""/>
+      <w:lvlJc w:val="left"/>
+      <w:pPr>
+        <w:tabs>
+          <w:tab w:val="num" w:pos="6480"/>
+        </w:tabs>
+        <w:ind w:left="6480" w:hanging="360"/>
+      </w:pPr>
+      <w:rPr>
+        <w:rFonts w:ascii="Wingdings" w:hAnsi="Wingdings" w:hint="default"/>
+        <w:sz w:val="20"/>
+      </w:rPr>
+    </w:lvl>
+  </w:abstractNum>
+  <w:abstractNum w:abstractNumId="1" w15:restartNumberingAfterBreak="0">
+    <w:nsid w:val="583416A5"/>
+    <w:multiLevelType w:val="hybridMultilevel"/>
+    <w:tmpl w:val="0DD64638"/>
+    <w:lvl w:ilvl="0" w:tplc="0809000F">
+      <w:start w:val="1"/>
+      <w:numFmt w:val="decimal"/>
+      <w:lvlText w:val="%1."/>
+      <w:lvlJc w:val="left"/>
+      <w:pPr>
+        <w:ind w:left="720" w:hanging="360"/>
+      </w:pPr>
+      <w:rPr>
+        <w:rFonts w:hint="default"/>
+      </w:rPr>
+    </w:lvl>
+    <w:lvl w:ilvl="1" w:tplc="08090019" w:tentative="1">
+      <w:start w:val="1"/>
+      <w:numFmt w:val="lowerLetter"/>
+      <w:lvlText w:val="%2."/>
+      <w:lvlJc w:val="left"/>
+      <w:pPr>
+        <w:ind w:left="1440" w:hanging="360"/>
+      </w:pPr>
+    </w:lvl>
+    <w:lvl w:ilvl="2" w:tplc="0809001B" w:tentative="1">
+      <w:start w:val="1"/>
+      <w:numFmt w:val="lowerRoman"/>
+      <w:lvlText w:val="%3."/>
+      <w:lvlJc w:val="right"/>
+      <w:pPr>
+        <w:ind w:left="2160" w:hanging="180"/>
+      </w:pPr>
+    </w:lvl>
+    <w:lvl w:ilvl="3" w:tplc="0809000F" w:tentative="1">
+      <w:start w:val="1"/>
+      <w:numFmt w:val="decimal"/>
+      <w:lvlText w:val="%4."/>
+      <w:lvlJc w:val="left"/>
+      <w:pPr>
+        <w:ind w:left="2880" w:hanging="360"/>
+      </w:pPr>
+    </w:lvl>
+    <w:lvl w:ilvl="4" w:tplc="08090019" w:tentative="1">
+      <w:start w:val="1"/>
+      <w:numFmt w:val="lowerLetter"/>
+      <w:lvlText w:val="%5."/>
+      <w:lvlJc w:val="left"/>
+      <w:pPr>
+        <w:ind w:left="3600" w:hanging="360"/>
+      </w:pPr>
+    </w:lvl>
+    <w:lvl w:ilvl="5" w:tplc="0809001B" w:tentative="1">
+      <w:start w:val="1"/>
+      <w:numFmt w:val="lowerRoman"/>
+      <w:lvlText w:val="%6."/>
+      <w:lvlJc w:val="right"/>
+      <w:pPr>
+        <w:ind w:left="4320" w:hanging="180"/>
+      </w:pPr>
+    </w:lvl>
+    <w:lvl w:ilvl="6" w:tplc="0809000F" w:tentative="1">
+      <w:start w:val="1"/>
+      <w:numFmt w:val="decimal"/>
+      <w:lvlText w:val="%7."/>
+      <w:lvlJc w:val="left"/>
+      <w:pPr>
+        <w:ind w:left="5040" w:hanging="360"/>
+      </w:pPr>
+    </w:lvl>
+    <w:lvl w:ilvl="7" w:tplc="08090019" w:tentative="1">
+      <w:start w:val="1"/>
+      <w:numFmt w:val="lowerLetter"/>
+      <w:lvlText w:val="%8."/>
+      <w:lvlJc w:val="left"/>
+      <w:pPr>
+        <w:ind w:left="5760" w:hanging="360"/>
+      </w:pPr>
+    </w:lvl>
+    <w:lvl w:ilvl="8" w:tplc="0809001B" w:tentative="1">
+      <w:start w:val="1"/>
+      <w:numFmt w:val="lowerRoman"/>
+      <w:lvlText w:val="%9."/>
+      <w:lvlJc w:val="right"/>
+      <w:pPr>
+        <w:ind w:left="6480" w:hanging="180"/>
+      </w:pPr>
+    </w:lvl>
+  </w:abstractNum>
+  <w:num w:numId="1">
+    <w:abstractNumId w:val="1"/>
+  </w:num>
+  <w:num w:numId="2">
+    <w:abstractNumId w:val="0"/>
+  </w:num>
+</w:numbering>
 </file>
 
 <file path=word/styles.xml><?xml version="1.0" encoding="utf-8"?>
@@ -795,6 +1223,27 @@
     <w:name w:val="Normal"/>
     <w:qFormat/>
   </w:style>
+  <w:style w:type="paragraph" w:styleId="Heading1">
+    <w:name w:val="heading 1"/>
+    <w:basedOn w:val="Normal"/>
+    <w:next w:val="Normal"/>
+    <w:link w:val="Heading1Char"/>
+    <w:uiPriority w:val="9"/>
+    <w:qFormat/>
+    <w:rsid w:val="00AD71FC"/>
+    <w:pPr>
+      <w:keepNext/>
+      <w:keepLines/>
+      <w:spacing w:before="240" w:after="0"/>
+      <w:outlineLvl w:val="0"/>
+    </w:pPr>
+    <w:rPr>
+      <w:rFonts w:asciiTheme="majorHAnsi" w:eastAsiaTheme="majorEastAsia" w:hAnsiTheme="majorHAnsi" w:cstheme="majorBidi"/>
+      <w:color w:val="2F5496" w:themeColor="accent1" w:themeShade="BF"/>
+      <w:sz w:val="32"/>
+      <w:szCs w:val="32"/>
+    </w:rPr>
+  </w:style>
   <w:style w:type="paragraph" w:styleId="Heading2">
     <w:name w:val="heading 2"/>
     <w:basedOn w:val="Normal"/>
@@ -888,6 +1337,30 @@
       <w:sz w:val="36"/>
       <w:szCs w:val="36"/>
       <w:lang w:eastAsia="en-GB"/>
+    </w:rPr>
+  </w:style>
+  <w:style w:type="paragraph" w:styleId="ListParagraph">
+    <w:name w:val="List Paragraph"/>
+    <w:basedOn w:val="Normal"/>
+    <w:uiPriority w:val="34"/>
+    <w:qFormat/>
+    <w:rsid w:val="000F2312"/>
+    <w:pPr>
+      <w:ind w:left="720"/>
+      <w:contextualSpacing/>
+    </w:pPr>
+  </w:style>
+  <w:style w:type="character" w:customStyle="1" w:styleId="Heading1Char">
+    <w:name w:val="Heading 1 Char"/>
+    <w:basedOn w:val="DefaultParagraphFont"/>
+    <w:link w:val="Heading1"/>
+    <w:uiPriority w:val="9"/>
+    <w:rsid w:val="00AD71FC"/>
+    <w:rPr>
+      <w:rFonts w:asciiTheme="majorHAnsi" w:eastAsiaTheme="majorEastAsia" w:hAnsiTheme="majorHAnsi" w:cstheme="majorBidi"/>
+      <w:color w:val="2F5496" w:themeColor="accent1" w:themeShade="BF"/>
+      <w:sz w:val="32"/>
+      <w:szCs w:val="32"/>
     </w:rPr>
   </w:style>
 </w:styles>
